--- a/阶段性结果.docx
+++ b/阶段性结果.docx
@@ -114,6 +114,64 @@
         <w:spacing w:line="228" w:lineRule="atLeast"/>
         <w:jc w:val="left"/>
         <w:rPr>
+          <w:rFonts w:hint="eastAsia"/>
+          <w:lang w:val="en-US" w:eastAsia="zh-CN"/>
+        </w:rPr>
+      </w:pPr>
+      <w:r>
+        <w:rPr>
+          <w:rFonts w:hint="eastAsia"/>
+          <w:lang w:val="en-US" w:eastAsia="zh-CN"/>
+        </w:rPr>
+        <w:t>仓库地址：</w:t>
+      </w:r>
+      <w:r>
+        <w:rPr>
+          <w:rFonts w:hint="eastAsia"/>
+          <w:lang w:val="en-US" w:eastAsia="zh-CN"/>
+        </w:rPr>
+        <w:fldChar w:fldCharType="begin"/>
+      </w:r>
+      <w:r>
+        <w:rPr>
+          <w:rFonts w:hint="eastAsia"/>
+          <w:lang w:val="en-US" w:eastAsia="zh-CN"/>
+        </w:rPr>
+        <w:instrText xml:space="preserve"> HYPERLINK "https://github.com/DarkSleeper/SRP-Learning" </w:instrText>
+      </w:r>
+      <w:r>
+        <w:rPr>
+          <w:rFonts w:hint="eastAsia"/>
+          <w:lang w:val="en-US" w:eastAsia="zh-CN"/>
+        </w:rPr>
+        <w:fldChar w:fldCharType="separate"/>
+      </w:r>
+      <w:r>
+        <w:rPr>
+          <w:rStyle w:val="4"/>
+          <w:rFonts w:hint="eastAsia"/>
+          <w:lang w:val="en-US" w:eastAsia="zh-CN"/>
+        </w:rPr>
+        <w:t>https://github.com/DarkSleeper/SRP-Learning</w:t>
+      </w:r>
+      <w:r>
+        <w:rPr>
+          <w:rFonts w:hint="eastAsia"/>
+          <w:lang w:val="en-US" w:eastAsia="zh-CN"/>
+        </w:rPr>
+        <w:fldChar w:fldCharType="end"/>
+      </w:r>
+    </w:p>
+    <w:p>
+      <w:pPr>
+        <w:keepNext w:val="0"/>
+        <w:keepLines w:val="0"/>
+        <w:widowControl/>
+        <w:suppressLineNumbers w:val="0"/>
+        <w:shd w:val="clear" w:fill="FFFFFF"/>
+        <w:spacing w:line="228" w:lineRule="atLeast"/>
+        <w:jc w:val="left"/>
+        <w:rPr>
           <w:rFonts w:hint="default"/>
           <w:lang w:val="en-US" w:eastAsia="zh-CN"/>
         </w:rPr>
@@ -123,83 +181,47 @@
           <w:rFonts w:hint="eastAsia"/>
           <w:lang w:val="en-US" w:eastAsia="zh-CN"/>
         </w:rPr>
-        <w:t>仓库地址：</w:t>
-      </w:r>
-      <w:r>
-        <w:rPr>
-          <w:rFonts w:hint="eastAsia"/>
-          <w:lang w:val="en-US" w:eastAsia="zh-CN"/>
-        </w:rPr>
-        <w:fldChar w:fldCharType="begin"/>
-      </w:r>
-      <w:r>
-        <w:rPr>
-          <w:rFonts w:hint="eastAsia"/>
-          <w:lang w:val="en-US" w:eastAsia="zh-CN"/>
-        </w:rPr>
-        <w:instrText xml:space="preserve"> HYPERLINK "https://github.com/DarkSleeper/SRP-Learning" </w:instrText>
-      </w:r>
-      <w:r>
-        <w:rPr>
-          <w:rFonts w:hint="eastAsia"/>
-          <w:lang w:val="en-US" w:eastAsia="zh-CN"/>
-        </w:rPr>
-        <w:fldChar w:fldCharType="separate"/>
-      </w:r>
-      <w:r>
-        <w:rPr>
-          <w:rStyle w:val="4"/>
-          <w:rFonts w:hint="eastAsia"/>
-          <w:lang w:val="en-US" w:eastAsia="zh-CN"/>
-        </w:rPr>
-        <w:t>https://github.com/DarkSleeper/SRP-Learning</w:t>
-      </w:r>
-      <w:r>
-        <w:rPr>
-          <w:rFonts w:hint="eastAsia"/>
-          <w:lang w:val="en-US" w:eastAsia="zh-CN"/>
-        </w:rPr>
-        <w:fldChar w:fldCharType="end"/>
-      </w:r>
-    </w:p>
-    <w:p>
-      <w:pPr>
-        <w:keepNext w:val="0"/>
-        <w:keepLines w:val="0"/>
-        <w:widowControl/>
-        <w:suppressLineNumbers w:val="0"/>
-        <w:shd w:val="clear" w:fill="FFFFFF"/>
-        <w:spacing w:line="228" w:lineRule="atLeast"/>
-        <w:jc w:val="left"/>
-        <w:rPr>
-          <w:rFonts w:hint="eastAsia"/>
-          <w:lang w:val="en-US" w:eastAsia="zh-CN"/>
-        </w:rPr>
-      </w:pPr>
-    </w:p>
-    <w:p>
-      <w:pPr>
-        <w:keepNext w:val="0"/>
-        <w:keepLines w:val="0"/>
-        <w:widowControl/>
-        <w:suppressLineNumbers w:val="0"/>
-        <w:shd w:val="clear" w:fill="FFFFFF"/>
-        <w:spacing w:line="228" w:lineRule="atLeast"/>
-        <w:jc w:val="left"/>
-        <w:rPr>
-          <w:rFonts w:hint="eastAsia"/>
-          <w:lang w:val="en-US" w:eastAsia="zh-CN"/>
-        </w:rPr>
-      </w:pPr>
-      <w:r>
-        <w:rPr>
-          <w:rFonts w:hint="eastAsia"/>
-          <w:lang w:val="en-US" w:eastAsia="zh-CN"/>
-        </w:rPr>
-        <w:t>目前完成的工作：</w:t>
+        <w:t>额外依赖Package：Core RP Library</w:t>
       </w:r>
       <w:bookmarkStart w:id="0" w:name="_GoBack"/>
       <w:bookmarkEnd w:id="0"/>
+    </w:p>
+    <w:p>
+      <w:pPr>
+        <w:keepNext w:val="0"/>
+        <w:keepLines w:val="0"/>
+        <w:widowControl/>
+        <w:suppressLineNumbers w:val="0"/>
+        <w:shd w:val="clear" w:fill="FFFFFF"/>
+        <w:spacing w:line="228" w:lineRule="atLeast"/>
+        <w:jc w:val="left"/>
+        <w:rPr>
+          <w:rFonts w:hint="eastAsia"/>
+          <w:lang w:val="en-US" w:eastAsia="zh-CN"/>
+        </w:rPr>
+      </w:pPr>
+    </w:p>
+    <w:p>
+      <w:pPr>
+        <w:keepNext w:val="0"/>
+        <w:keepLines w:val="0"/>
+        <w:widowControl/>
+        <w:suppressLineNumbers w:val="0"/>
+        <w:shd w:val="clear" w:fill="FFFFFF"/>
+        <w:spacing w:line="228" w:lineRule="atLeast"/>
+        <w:jc w:val="left"/>
+        <w:rPr>
+          <w:rFonts w:hint="eastAsia"/>
+          <w:lang w:val="en-US" w:eastAsia="zh-CN"/>
+        </w:rPr>
+      </w:pPr>
+      <w:r>
+        <w:rPr>
+          <w:rFonts w:hint="eastAsia"/>
+          <w:lang w:val="en-US" w:eastAsia="zh-CN"/>
+        </w:rPr>
+        <w:t>目前完成的工作：</w:t>
+      </w:r>
     </w:p>
     <w:p>
       <w:pPr>
@@ -233,6 +255,7 @@
         <w:keepLines w:val="0"/>
         <w:widowControl/>
         <w:numPr>
+          <w:ilvl w:val="0"/>
           <w:numId w:val="0"/>
         </w:numPr>
         <w:suppressLineNumbers w:val="0"/>
@@ -321,6 +344,7 @@
         <w:keepLines w:val="0"/>
         <w:widowControl/>
         <w:numPr>
+          <w:ilvl w:val="0"/>
           <w:numId w:val="0"/>
         </w:numPr>
         <w:suppressLineNumbers w:val="0"/>
@@ -411,6 +435,7 @@
         <w:keepLines w:val="0"/>
         <w:widowControl/>
         <w:numPr>
+          <w:ilvl w:val="0"/>
           <w:numId w:val="0"/>
         </w:numPr>
         <w:suppressLineNumbers w:val="0"/>
